--- a/sample_TEA_programs/psychology/generating_mantras_spells/grimoire_lumtauto/resources/FrontisMatter.docx
+++ b/sample_TEA_programs/psychology/generating_mantras_spells/grimoire_lumtauto/resources/FrontisMatter.docx
@@ -1446,63 +1446,63 @@
           <w:rFonts w:ascii="Libre Baskerville" w:hAnsi="Libre Baskerville"/>
         </w:rPr>
       </w:pPr>
+    </w:p>
+    <w:p>
+      <w:pPr>
+        <w:ind w:left="360"/>
+        <w:jc w:val="center"/>
+      </w:pPr>
+      <w:r>
+        <w:rPr>
+          <w:rFonts w:ascii="Libre Baskerville" w:hAnsi="Libre Baskerville"/>
+          <w:b/>
+        </w:rPr>
+        <w:t xml:space="preserve">I*POW </w:t>
+      </w:r>
+      <w:r>
+        <w:rPr>
+          <w:rFonts w:ascii="Libre Baskerville" w:hAnsi="Libre Baskerville"/>
+          <w:b/>
+          <w:color w:val="FF0000"/>
+        </w:rPr>
+        <w:t xml:space="preserve">First </w:t>
+      </w:r>
+      <w:r>
+        <w:rPr>
+          <w:rFonts w:ascii="Libre Baskerville" w:hAnsi="Libre Baskerville"/>
+          <w:b/>
+          <w:color w:val="FF0000"/>
+        </w:rPr>
+        <w:t>Edition</w:t>
+      </w:r>
+      <w:r>
+        <w:rPr>
+          <w:rFonts w:ascii="Libre Baskerville" w:hAnsi="Libre Baskerville"/>
+          <w:color w:val="FF0000"/>
+        </w:rPr>
+        <w:t xml:space="preserve"> </w:t>
+      </w:r>
+      <w:r>
+        <w:rPr>
+          <w:rFonts w:ascii="Libre Baskerville" w:hAnsi="Libre Baskerville"/>
+        </w:rPr>
+        <w:t>since</w:t>
+      </w:r>
+      <w:r>
+        <w:rPr>
+          <w:rFonts w:ascii="Libre Baskerville" w:hAnsi="Libre Baskerville"/>
+        </w:rPr>
+        <w:t xml:space="preserve"> </w:t>
+      </w:r>
+      <w:r>
+        <w:rPr>
+          <w:rFonts w:ascii="Libre Baskerville" w:hAnsi="Libre Baskerville"/>
+          <w:b/>
+        </w:rPr>
+        <w:t>29</w:t>
+      </w:r>
       <w:bookmarkStart w:id="0" w:name="_GoBack"/>
       <w:bookmarkEnd w:id="0"/>
-    </w:p>
-    <w:p>
-      <w:pPr>
-        <w:ind w:left="360"/>
-        <w:jc w:val="center"/>
-      </w:pPr>
-      <w:r>
-        <w:rPr>
-          <w:rFonts w:ascii="Libre Baskerville" w:hAnsi="Libre Baskerville"/>
-          <w:b/>
-        </w:rPr>
-        <w:t xml:space="preserve">I*POW </w:t>
-      </w:r>
-      <w:r>
-        <w:rPr>
-          <w:rFonts w:ascii="Libre Baskerville" w:hAnsi="Libre Baskerville"/>
-          <w:b/>
-          <w:color w:val="FF0000"/>
-        </w:rPr>
-        <w:t xml:space="preserve">First </w:t>
-      </w:r>
-      <w:r>
-        <w:rPr>
-          <w:rFonts w:ascii="Libre Baskerville" w:hAnsi="Libre Baskerville"/>
-          <w:b/>
-          <w:color w:val="FF0000"/>
-        </w:rPr>
-        <w:t>Edition</w:t>
-      </w:r>
-      <w:r>
-        <w:rPr>
-          <w:rFonts w:ascii="Libre Baskerville" w:hAnsi="Libre Baskerville"/>
-          <w:color w:val="FF0000"/>
-        </w:rPr>
-        <w:t xml:space="preserve"> </w:t>
-      </w:r>
-      <w:r>
-        <w:rPr>
-          <w:rFonts w:ascii="Libre Baskerville" w:hAnsi="Libre Baskerville"/>
-        </w:rPr>
-        <w:t>since</w:t>
-      </w:r>
-      <w:r>
-        <w:rPr>
-          <w:rFonts w:ascii="Libre Baskerville" w:hAnsi="Libre Baskerville"/>
-        </w:rPr>
-        <w:t xml:space="preserve"> </w:t>
-      </w:r>
-      <w:r>
-        <w:rPr>
-          <w:rFonts w:ascii="Libre Baskerville" w:hAnsi="Libre Baskerville"/>
-          <w:b/>
-        </w:rPr>
-        <w:t>26</w:t>
-      </w:r>
       <w:r>
         <w:rPr>
           <w:rFonts w:ascii="Libre Baskerville" w:hAnsi="Libre Baskerville"/>
